--- a/labs/lab03/report/report.docx
+++ b/labs/lab03/report/report.docx
@@ -74,6 +74,15 @@
         <w:pStyle w:val="Heading1"/>
       </w:pPr>
       <w:r>
+        <w:rPr>
+          <w:rStyle w:val="SectionNumber"/>
+        </w:rPr>
+        <w:t xml:space="preserve">1</w:t>
+      </w:r>
+      <w:r>
+        <w:tab/>
+      </w:r>
+      <w:r>
         <w:t xml:space="preserve">Цель работы</w:t>
       </w:r>
     </w:p>
@@ -98,6 +107,15 @@
         <w:pStyle w:val="Heading1"/>
       </w:pPr>
       <w:r>
+        <w:rPr>
+          <w:rStyle w:val="SectionNumber"/>
+        </w:rPr>
+        <w:t xml:space="preserve">2</w:t>
+      </w:r>
+      <w:r>
+        <w:tab/>
+      </w:r>
+      <w:r>
         <w:t xml:space="preserve">Задание</w:t>
       </w:r>
     </w:p>
@@ -127,6 +145,15 @@
       <w:pPr>
         <w:pStyle w:val="Heading1"/>
       </w:pPr>
+      <w:r>
+        <w:rPr>
+          <w:rStyle w:val="SectionNumber"/>
+        </w:rPr>
+        <w:t xml:space="preserve">3</w:t>
+      </w:r>
+      <w:r>
+        <w:tab/>
+      </w:r>
       <w:r>
         <w:t xml:space="preserve">Теоретическое введение</w:t>
       </w:r>
@@ -912,21 +939,23 @@
           <w:iCs/>
           <w:i/>
         </w:rPr>
-        <w:t xml:space="preserve">@echo</w:t>
-      </w:r>
-      <w:r>
-        <w:rPr>
+        <w:t xml:space="preserve">[</w:t>
+      </w:r>
+      <w:r>
+        <w:rPr>
+          <w:bCs/>
+          <w:b/>
           <w:iCs/>
           <w:i/>
         </w:rPr>
-        <w:t xml:space="preserve"> </w:t>
+        <w:t xml:space="preserve">echo?</w:t>
       </w:r>
       <w:r>
         <w:rPr>
           <w:iCs/>
           <w:i/>
         </w:rPr>
-        <w:t xml:space="preserve">$(FILES)</w:t>
+        <w:t xml:space="preserve">]</w:t>
       </w:r>
       <w:r>
         <w:rPr>
@@ -940,7 +969,7 @@
           <w:iCs/>
           <w:i/>
         </w:rPr>
-        <w:t xml:space="preserve">clean:</w:t>
+        <w:t xml:space="preserve">$(FILES)</w:t>
       </w:r>
       <w:r>
         <w:rPr>
@@ -954,7 +983,7 @@
           <w:iCs/>
           <w:i/>
         </w:rPr>
-        <w:t xml:space="preserve">-rm $(FILES)</w:t>
+        <w:t xml:space="preserve">clean:</w:t>
       </w:r>
       <w:r>
         <w:rPr>
@@ -964,6 +993,20 @@
         <w:t xml:space="preserve"> </w:t>
       </w:r>
       <w:r>
+        <w:rPr>
+          <w:iCs/>
+          <w:i/>
+        </w:rPr>
+        <w:t xml:space="preserve">-rm $(FILES)</w:t>
+      </w:r>
+      <w:r>
+        <w:rPr>
+          <w:iCs/>
+          <w:i/>
+        </w:rPr>
+        <w:t xml:space="preserve"> </w:t>
+      </w:r>
+      <w:r>
         <w:t xml:space="preserve">~</w:t>
       </w:r>
     </w:p>
@@ -973,6 +1016,15 @@
       <w:pPr>
         <w:pStyle w:val="Heading1"/>
       </w:pPr>
+      <w:r>
+        <w:rPr>
+          <w:rStyle w:val="SectionNumber"/>
+        </w:rPr>
+        <w:t xml:space="preserve">4</w:t>
+      </w:r>
+      <w:r>
+        <w:tab/>
+      </w:r>
       <w:r>
         <w:t xml:space="preserve">Выполнение лабораторной работы</w:t>
       </w:r>
@@ -998,7 +1050,7 @@
           <wp:inline>
             <wp:extent cx="3733800" cy="1398275"/>
             <wp:effectExtent b="0" l="0" r="0" t="0"/>
-            <wp:docPr descr="Рис.1 Терминал линукс" title="" id="26" name="Picture"/>
+            <wp:docPr descr="Рис.1 Терминал линукс" title="fig:" id="26" name="Picture"/>
             <a:graphic>
               <a:graphicData uri="http://schemas.openxmlformats.org/drawingml/2006/picture">
                 <pic:pic>
@@ -1065,7 +1117,7 @@
           <wp:inline>
             <wp:extent cx="3733800" cy="478047"/>
             <wp:effectExtent b="0" l="0" r="0" t="0"/>
-            <wp:docPr descr="Рис.2 Переход в каталог" title="" id="29" name="Picture"/>
+            <wp:docPr descr="Рис.2 Переход в каталог" title="fig:" id="29" name="Picture"/>
             <a:graphic>
               <a:graphicData uri="http://schemas.openxmlformats.org/drawingml/2006/picture">
                 <pic:pic>
@@ -1134,7 +1186,7 @@
           <wp:inline>
             <wp:extent cx="3733800" cy="266700"/>
             <wp:effectExtent b="0" l="0" r="0" t="0"/>
-            <wp:docPr descr="Рис.3 Выполнение команды git pull" title="" id="32" name="Picture"/>
+            <wp:docPr descr="Рис.3 Выполнение команды git pull" title="fig:" id="32" name="Picture"/>
             <a:graphic>
               <a:graphicData uri="http://schemas.openxmlformats.org/drawingml/2006/picture">
                 <pic:pic>
@@ -1201,7 +1253,7 @@
           <wp:inline>
             <wp:extent cx="3733800" cy="1876573"/>
             <wp:effectExtent b="0" l="0" r="0" t="0"/>
-            <wp:docPr descr="Рис.3 Переход в каталог 2" title="" id="35" name="Picture"/>
+            <wp:docPr descr="Рис.3 Переход в каталог 2" title="fig:" id="35" name="Picture"/>
             <a:graphic>
               <a:graphicData uri="http://schemas.openxmlformats.org/drawingml/2006/picture">
                 <pic:pic>
@@ -1268,7 +1320,7 @@
           <wp:inline>
             <wp:extent cx="3733800" cy="590550"/>
             <wp:effectExtent b="0" l="0" r="0" t="0"/>
-            <wp:docPr descr="Рис.4 Компиляция шаблона" title="" id="38" name="Picture"/>
+            <wp:docPr descr="Рис.4 Компиляция шаблона" title="fig:" id="38" name="Picture"/>
             <a:graphic>
               <a:graphicData uri="http://schemas.openxmlformats.org/drawingml/2006/picture">
                 <pic:pic>
@@ -1331,7 +1383,7 @@
           <wp:inline>
             <wp:extent cx="3733800" cy="1581857"/>
             <wp:effectExtent b="0" l="0" r="0" t="0"/>
-            <wp:docPr descr="Рис.5 Проверка выполнения" title="" id="41" name="Picture"/>
+            <wp:docPr descr="Рис.5 Проверка выполнения" title="fig:" id="41" name="Picture"/>
             <a:graphic>
               <a:graphicData uri="http://schemas.openxmlformats.org/drawingml/2006/picture">
                 <pic:pic>
@@ -1398,7 +1450,7 @@
           <wp:inline>
             <wp:extent cx="3733800" cy="352169"/>
             <wp:effectExtent b="0" l="0" r="0" t="0"/>
-            <wp:docPr descr="Рис.6 Переход в каталог 2" title="" id="44" name="Picture"/>
+            <wp:docPr descr="Рис.6 Переход в каталог 2" title="fig:" id="44" name="Picture"/>
             <a:graphic>
               <a:graphicData uri="http://schemas.openxmlformats.org/drawingml/2006/picture">
                 <pic:pic>
@@ -1461,7 +1513,7 @@
           <wp:inline>
             <wp:extent cx="3733800" cy="1581857"/>
             <wp:effectExtent b="0" l="0" r="0" t="0"/>
-            <wp:docPr descr="Рис.7 Проверка выполнения" title="" id="47" name="Picture"/>
+            <wp:docPr descr="Рис.7 Проверка выполнения" title="fig:" id="47" name="Picture"/>
             <a:graphic>
               <a:graphicData uri="http://schemas.openxmlformats.org/drawingml/2006/picture">
                 <pic:pic>
@@ -1528,7 +1580,7 @@
           <wp:inline>
             <wp:extent cx="3733800" cy="171450"/>
             <wp:effectExtent b="0" l="0" r="0" t="0"/>
-            <wp:docPr descr="Рис.8 Файл report" title="" id="50" name="Picture"/>
+            <wp:docPr descr="Рис.8 Файл report" title="fig:" id="50" name="Picture"/>
             <a:graphic>
               <a:graphicData uri="http://schemas.openxmlformats.org/drawingml/2006/picture">
                 <pic:pic>
@@ -1595,7 +1647,7 @@
           <wp:inline>
             <wp:extent cx="3733800" cy="2859141"/>
             <wp:effectExtent b="0" l="0" r="0" t="0"/>
-            <wp:docPr descr="Рис.9 GEgit" title="" id="53" name="Picture"/>
+            <wp:docPr descr="Рис.9 GEgit" title="fig:" id="53" name="Picture"/>
             <a:graphic>
               <a:graphicData uri="http://schemas.openxmlformats.org/drawingml/2006/picture">
                 <pic:pic>
@@ -1662,7 +1714,7 @@
           <wp:inline>
             <wp:extent cx="3733800" cy="1876573"/>
             <wp:effectExtent b="0" l="0" r="0" t="0"/>
-            <wp:docPr descr="Рис.10 Загрузка файлов" title="" id="56" name="Picture"/>
+            <wp:docPr descr="Рис.10 Загрузка файлов" title="fig:" id="56" name="Picture"/>
             <a:graphic>
               <a:graphicData uri="http://schemas.openxmlformats.org/drawingml/2006/picture">
                 <pic:pic>
@@ -1709,11 +1761,20 @@
       </w:r>
     </w:p>
     <w:bookmarkEnd w:id="58"/>
-    <w:bookmarkStart w:id="66" w:name="задание-для-самостоятельной-работы"/>
+    <w:bookmarkStart w:id="68" w:name="задание-для-самостоятельной-работы"/>
     <w:p>
       <w:pPr>
         <w:pStyle w:val="Heading1"/>
       </w:pPr>
+      <w:r>
+        <w:rPr>
+          <w:rStyle w:val="SectionNumber"/>
+        </w:rPr>
+        <w:t xml:space="preserve">5</w:t>
+      </w:r>
+      <w:r>
+        <w:tab/>
+      </w:r>
       <w:r>
         <w:t xml:space="preserve">Задание для самостоятельной работы</w:t>
       </w:r>
@@ -1751,7 +1812,7 @@
           <wp:inline>
             <wp:extent cx="3733800" cy="3110114"/>
             <wp:effectExtent b="0" l="0" r="0" t="0"/>
-            <wp:docPr descr="Рис.11 Отчёт" title="" id="60" name="Picture"/>
+            <wp:docPr descr="Рис.11 Отчёт" title="fig:" id="60" name="Picture"/>
             <a:graphic>
               <a:graphicData uri="http://schemas.openxmlformats.org/drawingml/2006/picture">
                 <pic:pic>
@@ -1797,6 +1858,7 @@
         <w:t xml:space="preserve">Рис.11 Отчёт</w:t>
       </w:r>
     </w:p>
+    <w:bookmarkStart w:id="0" w:name="fig:001"/>
     <w:p>
       <w:pPr>
         <w:pStyle w:val="BodyText"/>
@@ -1807,7 +1869,7 @@
           <wp:inline>
             <wp:extent cx="3733800" cy="3110114"/>
             <wp:effectExtent b="0" l="0" r="0" t="0"/>
-            <wp:docPr descr="" title="" id="63" name="Picture"/>
+            <wp:docPr descr="Figure 1: " title="fig:" id="63" name="Picture"/>
             <a:graphic>
               <a:graphicData uri="http://schemas.openxmlformats.org/drawingml/2006/picture">
                 <pic:pic>
@@ -1846,6 +1908,7 @@
       </w:r>
       <w:bookmarkEnd w:id="65"/>
     </w:p>
+    <w:bookmarkEnd w:id="0"/>
     <w:p>
       <w:pPr>
         <w:numPr>
@@ -1858,31 +1921,53 @@
         <w:t xml:space="preserve">Загрузите файлы на github.</w:t>
       </w:r>
     </w:p>
-    <w:tbl>
-      <w:tblPr>
-        <w:tblStyle w:val="FigureTable"/>
-        <w:tblW w:type="auto" w:w="0"/>
-        <w:tblLook w:firstRow="0" w:lastRow="0" w:firstColumn="0" w:lastColumn="0"/>
-        <w:jc w:val="center"/>
-      </w:tblPr>
-      <w:tblGrid>
-        <w:gridCol w:w="7920"/>
-      </w:tblGrid>
-      <w:tr>
-        <w:tc>
-          <w:tcPr/>
-          <w:p>
-            <w:pPr>
-              <w:pStyle w:val="Compact"/>
-              <w:jc w:val="center"/>
-            </w:pPr>
-            <w:r>
-              <w:t xml:space="preserve">Рис.12 Файлы на github</w:t>
-            </w:r>
-          </w:p>
-        </w:tc>
-      </w:tr>
-    </w:tbl>
+    <w:p>
+      <w:pPr>
+        <w:pStyle w:val="CaptionedFigure"/>
+      </w:pPr>
+      <w:r>
+        <w:drawing>
+          <wp:inline>
+            <wp:extent cx="3733800" cy="1876573"/>
+            <wp:effectExtent b="0" l="0" r="0" t="0"/>
+            <wp:docPr descr="Рис.12 Файлы на github" title="fig:" id="66" name="Picture"/>
+            <a:graphic>
+              <a:graphicData uri="http://schemas.openxmlformats.org/drawingml/2006/picture">
+                <pic:pic>
+                  <pic:nvPicPr>
+                    <pic:cNvPr descr="image/gith.png" id="67" name="Picture"/>
+                    <pic:cNvPicPr>
+                      <a:picLocks noChangeArrowheads="1" noChangeAspect="1"/>
+                    </pic:cNvPicPr>
+                  </pic:nvPicPr>
+                  <pic:blipFill>
+                    <a:blip r:embed="rId55"/>
+                    <a:stretch>
+                      <a:fillRect/>
+                    </a:stretch>
+                  </pic:blipFill>
+                  <pic:spPr bwMode="auto">
+                    <a:xfrm>
+                      <a:off x="0" y="0"/>
+                      <a:ext cx="3733800" cy="1876573"/>
+                    </a:xfrm>
+                    <a:prstGeom prst="rect">
+                      <a:avLst/>
+                    </a:prstGeom>
+                    <a:noFill/>
+                    <a:ln w="9525">
+                      <a:noFill/>
+                      <a:headEnd/>
+                      <a:tailEnd/>
+                    </a:ln>
+                  </pic:spPr>
+                </pic:pic>
+              </a:graphicData>
+            </a:graphic>
+          </wp:inline>
+        </w:drawing>
+      </w:r>
+    </w:p>
     <w:p>
       <w:pPr>
         <w:pStyle w:val="ImageCaption"/>
@@ -1891,13 +1976,22 @@
         <w:t xml:space="preserve">Рис.12 Файлы на github</w:t>
       </w:r>
     </w:p>
-    <w:bookmarkEnd w:id="66"/>
-    <w:bookmarkStart w:id="67" w:name="выводы"/>
+    <w:bookmarkEnd w:id="68"/>
+    <w:bookmarkStart w:id="69" w:name="выводы"/>
     <w:p>
       <w:pPr>
         <w:pStyle w:val="Heading1"/>
       </w:pPr>
       <w:r>
+        <w:rPr>
+          <w:rStyle w:val="SectionNumber"/>
+        </w:rPr>
+        <w:t xml:space="preserve">6</w:t>
+      </w:r>
+      <w:r>
+        <w:tab/>
+      </w:r>
+      <w:r>
         <w:t xml:space="preserve">Выводы</w:t>
       </w:r>
     </w:p>
@@ -1909,7 +2003,7 @@
         <w:t xml:space="preserve">Я научился делать отчёт лабороторной работы среде Markdown и загружать его на github.</w:t>
       </w:r>
     </w:p>
-    <w:bookmarkEnd w:id="67"/>
+    <w:bookmarkEnd w:id="69"/>
     <w:sectPr/>
   </w:body>
 </w:document>
